--- a/buithivan-resume-en.docx
+++ b/buithivan-resume-en.docx
@@ -165,7 +165,7 @@
           <w:rFonts w:ascii="Arial" w:eastAsia="Arial" w:hAnsi="Arial" w:cs="Arial"/>
           <w:sz w:val="23"/>
         </w:rPr>
-        <w:t xml:space="preserve">Date of Birth: 10-10-1993 </w:t>
+        <w:t>Date of Birth: 10-10-1993</w:t>
       </w:r>
     </w:p>
     <w:p>
@@ -179,20 +179,6 @@
           <w:rFonts w:ascii="Arial" w:eastAsia="Arial" w:hAnsi="Arial" w:cs="Arial"/>
           <w:sz w:val="23"/>
         </w:rPr>
-        <w:t xml:space="preserve">Marital Status: Single </w:t>
-      </w:r>
-    </w:p>
-    <w:p>
-      <w:pPr>
-        <w:spacing w:after="69" w:line="265" w:lineRule="auto"/>
-        <w:ind w:left="-5" w:hanging="10"/>
-        <w:jc w:val="both"/>
-      </w:pPr>
-      <w:r>
-        <w:rPr>
-          <w:rFonts w:ascii="Arial" w:eastAsia="Arial" w:hAnsi="Arial" w:cs="Arial"/>
-          <w:sz w:val="23"/>
-        </w:rPr>
         <w:t xml:space="preserve">Address: </w:t>
       </w:r>
       <w:r>
@@ -238,7 +224,14 @@
           <w:rFonts w:ascii="Arial" w:eastAsia="Arial" w:hAnsi="Arial" w:cs="Arial"/>
           <w:sz w:val="23"/>
         </w:rPr>
-        <w:t>Hoà</w:t>
+        <w:t>Ho</w:t>
+      </w:r>
+      <w:r>
+        <w:rPr>
+          <w:rFonts w:ascii="Arial" w:eastAsia="Arial" w:hAnsi="Arial" w:cs="Arial"/>
+          <w:sz w:val="23"/>
+        </w:rPr>
+        <w:t>a</w:t>
       </w:r>
       <w:proofErr w:type="spellEnd"/>
       <w:r>
@@ -441,7 +434,21 @@
           <w:rFonts w:ascii="Arial" w:eastAsia="Arial" w:hAnsi="Arial" w:cs="Arial"/>
           <w:sz w:val="23"/>
         </w:rPr>
-        <w:t xml:space="preserve">I have over 8 years working as </w:t>
+        <w:t xml:space="preserve">I have over </w:t>
+      </w:r>
+      <w:r>
+        <w:rPr>
+          <w:rFonts w:ascii="Arial" w:eastAsia="Arial" w:hAnsi="Arial" w:cs="Arial"/>
+          <w:sz w:val="23"/>
+        </w:rPr>
+        <w:t>9</w:t>
+      </w:r>
+      <w:r>
+        <w:rPr>
+          <w:rFonts w:ascii="Arial" w:eastAsia="Arial" w:hAnsi="Arial" w:cs="Arial"/>
+          <w:sz w:val="23"/>
+        </w:rPr>
+        <w:t xml:space="preserve"> years working as </w:t>
       </w:r>
       <w:proofErr w:type="gramStart"/>
       <w:r>
@@ -712,7 +719,17 @@
           <w:bCs/>
           <w:sz w:val="23"/>
         </w:rPr>
-        <w:t>5 years</w:t>
+        <w:t>7</w:t>
+      </w:r>
+      <w:bookmarkStart w:id="0" w:name="_GoBack"/>
+      <w:bookmarkEnd w:id="0"/>
+      <w:r>
+        <w:rPr>
+          <w:rFonts w:ascii="Arial" w:eastAsia="Arial" w:hAnsi="Arial" w:cs="Arial"/>
+          <w:bCs/>
+          <w:sz w:val="23"/>
+        </w:rPr>
+        <w:t xml:space="preserve"> years</w:t>
       </w:r>
       <w:r>
         <w:rPr>
@@ -786,7 +803,28 @@
           <w:rFonts w:ascii="Arial" w:eastAsia="Arial" w:hAnsi="Arial" w:cs="Arial"/>
           <w:sz w:val="23"/>
         </w:rPr>
-        <w:t xml:space="preserve">1 year: </w:t>
+        <w:t>1.5</w:t>
+      </w:r>
+      <w:r>
+        <w:rPr>
+          <w:rFonts w:ascii="Arial" w:eastAsia="Arial" w:hAnsi="Arial" w:cs="Arial"/>
+          <w:sz w:val="23"/>
+        </w:rPr>
+        <w:t xml:space="preserve"> year</w:t>
+      </w:r>
+      <w:r>
+        <w:rPr>
+          <w:rFonts w:ascii="Arial" w:eastAsia="Arial" w:hAnsi="Arial" w:cs="Arial"/>
+          <w:sz w:val="23"/>
+        </w:rPr>
+        <w:t>s</w:t>
+      </w:r>
+      <w:r>
+        <w:rPr>
+          <w:rFonts w:ascii="Arial" w:eastAsia="Arial" w:hAnsi="Arial" w:cs="Arial"/>
+          <w:sz w:val="23"/>
+        </w:rPr>
+        <w:t xml:space="preserve">: </w:t>
       </w:r>
       <w:proofErr w:type="spellStart"/>
       <w:proofErr w:type="gramStart"/>
@@ -848,14 +886,37 @@
           <w:rFonts w:ascii="Arial" w:eastAsia="Arial" w:hAnsi="Arial" w:cs="Arial"/>
           <w:sz w:val="23"/>
         </w:rPr>
-        <w:t>, Typescript, Redux</w:t>
-      </w:r>
-      <w:r>
-        <w:rPr>
-          <w:rFonts w:ascii="Arial" w:eastAsia="Arial" w:hAnsi="Arial" w:cs="Arial"/>
-          <w:sz w:val="23"/>
-        </w:rPr>
-        <w:t>,…</w:t>
+        <w:t xml:space="preserve">, Typescript, </w:t>
+      </w:r>
+      <w:proofErr w:type="spellStart"/>
+      <w:r>
+        <w:rPr>
+          <w:rFonts w:ascii="Arial" w:eastAsia="Arial" w:hAnsi="Arial" w:cs="Arial"/>
+          <w:sz w:val="23"/>
+        </w:rPr>
+        <w:t>Redux</w:t>
+      </w:r>
+      <w:r>
+        <w:rPr>
+          <w:rFonts w:ascii="Arial" w:eastAsia="Arial" w:hAnsi="Arial" w:cs="Arial"/>
+          <w:sz w:val="23"/>
+        </w:rPr>
+        <w:t>,</w:t>
+      </w:r>
+      <w:r>
+        <w:rPr>
+          <w:rFonts w:ascii="Arial" w:eastAsia="Arial" w:hAnsi="Arial" w:cs="Arial"/>
+          <w:sz w:val="23"/>
+        </w:rPr>
+        <w:t>Redux-Thunk</w:t>
+      </w:r>
+      <w:proofErr w:type="spellEnd"/>
+      <w:r>
+        <w:rPr>
+          <w:rFonts w:ascii="Arial" w:eastAsia="Arial" w:hAnsi="Arial" w:cs="Arial"/>
+          <w:sz w:val="23"/>
+        </w:rPr>
+        <w:t>…</w:t>
       </w:r>
     </w:p>
     <w:p>
@@ -897,27 +958,6 @@
         <w:t>Wordpress</w:t>
       </w:r>
       <w:proofErr w:type="spellEnd"/>
-      <w:r>
-        <w:rPr>
-          <w:rFonts w:ascii="Arial" w:eastAsia="Arial" w:hAnsi="Arial" w:cs="Arial"/>
-          <w:sz w:val="23"/>
-        </w:rPr>
-        <w:t xml:space="preserve"> (1 real project</w:t>
-      </w:r>
-      <w:r>
-        <w:rPr>
-          <w:rFonts w:ascii="Arial" w:eastAsia="Arial" w:hAnsi="Arial" w:cs="Arial"/>
-          <w:sz w:val="23"/>
-        </w:rPr>
-        <w:t>, 1 demo</w:t>
-      </w:r>
-      <w:r>
-        <w:rPr>
-          <w:rFonts w:ascii="Arial" w:eastAsia="Arial" w:hAnsi="Arial" w:cs="Arial"/>
-          <w:sz w:val="23"/>
-        </w:rPr>
-        <w:t>)</w:t>
-      </w:r>
     </w:p>
     <w:p>
       <w:pPr>
@@ -975,23 +1015,7 @@
           <w:rFonts w:ascii="Arial" w:eastAsia="Arial" w:hAnsi="Arial" w:cs="Arial"/>
           <w:sz w:val="23"/>
         </w:rPr>
-        <w:t xml:space="preserve">ES2015 </w:t>
-      </w:r>
-      <w:proofErr w:type="gramStart"/>
-      <w:r>
-        <w:rPr>
-          <w:rFonts w:ascii="Arial" w:eastAsia="Arial" w:hAnsi="Arial" w:cs="Arial"/>
-          <w:sz w:val="23"/>
-        </w:rPr>
-        <w:t>( ES</w:t>
-      </w:r>
-      <w:proofErr w:type="gramEnd"/>
-      <w:r>
-        <w:rPr>
-          <w:rFonts w:ascii="Arial" w:eastAsia="Arial" w:hAnsi="Arial" w:cs="Arial"/>
-          <w:sz w:val="23"/>
-        </w:rPr>
-        <w:t>6), TypeScript</w:t>
+        <w:t>ES2015 ( ES6)</w:t>
       </w:r>
     </w:p>
     <w:p>
@@ -2402,7 +2426,6 @@
           <w:sz w:val="24"/>
         </w:rPr>
       </w:pPr>
-      <w:bookmarkStart w:id="0" w:name="_GoBack"/>
       <w:r>
         <w:rPr>
           <w:rFonts w:ascii="Arial" w:eastAsia="Arial" w:hAnsi="Arial" w:cs="Arial"/>
@@ -2444,7 +2467,6 @@
         <w:t>-2017: Haravan.com</w:t>
       </w:r>
     </w:p>
-    <w:bookmarkEnd w:id="0"/>
     <w:p>
       <w:pPr>
         <w:numPr>
